--- a/JSP STUDY/SPRING/스프링 레거시 프로젝트 기초.docx
+++ b/JSP STUDY/SPRING/스프링 레거시 프로젝트 기초.docx
@@ -4,9 +4,7 @@
   <w:body>
     <w:p>
       <w:pPr>
-        <w:rPr>
-          <w:rFonts w:hint="eastAsia"/>
-        </w:rPr>
+        <w:spacing w:line="240" w:lineRule="auto"/>
       </w:pPr>
       <w:r>
         <w:rPr>
@@ -150,34 +148,50 @@
         <w:rPr>
           <w:rFonts w:hint="eastAsia"/>
         </w:rPr>
-        <w:t>으로 반환하고 d</w:t>
+        <w:t xml:space="preserve">으로 반환하고 </w:t>
+      </w:r>
+      <w:proofErr w:type="spellStart"/>
+      <w:r>
+        <w:rPr>
+          <w:rFonts w:hint="eastAsia"/>
+        </w:rPr>
+        <w:t>d</w:t>
       </w:r>
       <w:r>
         <w:t>ispatcherservlert</w:t>
       </w:r>
+      <w:proofErr w:type="spellEnd"/>
       <w:r>
         <w:rPr>
           <w:rFonts w:hint="eastAsia"/>
         </w:rPr>
         <w:t>은</w:t>
       </w:r>
+      <w:r>
+        <w:rPr>
+          <w:rFonts w:hint="eastAsia"/>
+        </w:rPr>
+        <w:t xml:space="preserve"> </w:t>
+      </w:r>
+      <w:r>
+        <w:t>view</w:t>
+      </w:r>
+      <w:r>
+        <w:rPr>
+          <w:rFonts w:hint="eastAsia"/>
+        </w:rPr>
+        <w:t>를 사용자에게 반환한다.</w:t>
+      </w:r>
+    </w:p>
+    <w:p>
+      <w:pPr>
+        <w:spacing w:line="240" w:lineRule="auto"/>
+        <w:rPr>
+          <w:rFonts w:hint="eastAsia"/>
+        </w:rPr>
+      </w:pPr>
       <w:bookmarkStart w:id="0" w:name="_GoBack"/>
       <w:bookmarkEnd w:id="0"/>
-      <w:r>
-        <w:rPr>
-          <w:rFonts w:hint="eastAsia"/>
-        </w:rPr>
-        <w:t xml:space="preserve"> </w:t>
-      </w:r>
-      <w:r>
-        <w:t>view</w:t>
-      </w:r>
-      <w:r>
-        <w:rPr>
-          <w:rFonts w:hint="eastAsia"/>
-        </w:rPr>
-        <w:t>를 사용자에게 반환한다.</w:t>
-      </w:r>
     </w:p>
     <w:p>
       <w:pPr>
